--- a/LAB_2_ESP32_WITH_BLYNK/202310_Lab 2_ ESP Blynk_DHT11.docx
+++ b/LAB_2_ESP32_WITH_BLYNK/202310_Lab 2_ ESP Blynk_DHT11.docx
@@ -437,6 +437,14 @@
           <w:sz w:val="24"/>
           <w:szCs w:val="24"/>
         </w:rPr>
+        <w:t xml:space="preserve"> (bao gồm phần server và phần App)</w:t>
+      </w:r>
+      <w:r>
+        <w:rPr>
+          <w:rFonts w:ascii="Times New Roman" w:hAnsi="Times New Roman" w:cs="Times New Roman"/>
+          <w:sz w:val="24"/>
+          <w:szCs w:val="24"/>
+        </w:rPr>
         <w:t>:</w:t>
       </w:r>
     </w:p>
@@ -685,6 +693,25 @@
     </w:p>
     <w:p>
       <w:pPr>
+        <w:pStyle w:val="ListParagraph"/>
+        <w:jc w:val="both"/>
+        <w:rPr>
+          <w:rFonts w:ascii="Times New Roman" w:hAnsi="Times New Roman" w:cs="Times New Roman"/>
+          <w:sz w:val="24"/>
+          <w:szCs w:val="24"/>
+        </w:rPr>
+      </w:pPr>
+      <w:r>
+        <w:rPr>
+          <w:rFonts w:ascii="Times New Roman" w:hAnsi="Times New Roman" w:cs="Times New Roman"/>
+          <w:sz w:val="24"/>
+          <w:szCs w:val="24"/>
+        </w:rPr>
+        <w:t>Vẽ sơ đồ nguyên lý của hệ thống thiết kế.</w:t>
+      </w:r>
+    </w:p>
+    <w:p>
+      <w:pPr>
         <w:jc w:val="both"/>
         <w:rPr>
           <w:rFonts w:ascii="Times New Roman" w:hAnsi="Times New Roman" w:cs="Times New Roman"/>
@@ -754,38 +781,10 @@
         <w:jc w:val="both"/>
         <w:rPr>
           <w:rFonts w:ascii="Times New Roman" w:hAnsi="Times New Roman" w:cs="Times New Roman"/>
-          <w:b/>
-          <w:bCs/>
-          <w:sz w:val="24"/>
-          <w:szCs w:val="24"/>
-        </w:rPr>
-      </w:pPr>
-    </w:p>
-    <w:p>
-      <w:pPr>
-        <w:jc w:val="both"/>
-        <w:rPr>
-          <w:rFonts w:ascii="Times New Roman" w:hAnsi="Times New Roman" w:cs="Times New Roman"/>
-          <w:sz w:val="24"/>
-          <w:szCs w:val="24"/>
-        </w:rPr>
-      </w:pPr>
-      <w:r>
-        <w:rPr>
-          <w:rFonts w:ascii="Times New Roman" w:hAnsi="Times New Roman" w:cs="Times New Roman"/>
-          <w:sz w:val="24"/>
-          <w:szCs w:val="24"/>
-        </w:rPr>
-        <w:t>Trích dẫn tài liệu tham khảo</w:t>
-      </w:r>
-      <w:r>
-        <w:rPr>
-          <w:rFonts w:ascii="Times New Roman" w:hAnsi="Times New Roman" w:cs="Times New Roman"/>
-          <w:sz w:val="24"/>
-          <w:szCs w:val="24"/>
-        </w:rPr>
-        <w:t xml:space="preserve"> theo đúng chuẩn IEEE.</w:t>
-      </w:r>
+          <w:sz w:val="24"/>
+          <w:szCs w:val="24"/>
+        </w:rPr>
+      </w:pPr>
     </w:p>
     <w:sectPr>
       <w:footerReference w:type="default" r:id="rId8"/>
